--- a/Прогромування ПР14 Написання програм для введення-виведення даних з використанням прапорців стану.docx
+++ b/Прогромування ПР14 Написання програм для введення-виведення даних з використанням прапорців стану.docx
@@ -1043,6 +1043,1498 @@
     <w:p>
       <w:pPr>
         <w:spacing w:after="0" w:line="240" w:lineRule="auto"/>
+        <w:ind w:firstLine="708"/>
+        <w:rPr>
+          <w:rFonts w:ascii="Courier New" w:hAnsi="Courier New" w:cs="Courier New"/>
+          <w:b/>
+          <w:color w:val="FF0000"/>
+          <w:sz w:val="28"/>
+          <w:szCs w:val="28"/>
+          <w:lang w:val="ru-RU"/>
+        </w:rPr>
+      </w:pPr>
+      <w:r>
+        <w:rPr>
+          <w:rFonts w:ascii="Courier New" w:hAnsi="Courier New" w:cs="Courier New"/>
+          <w:b/>
+          <w:color w:val="FF0000"/>
+          <w:sz w:val="28"/>
+          <w:szCs w:val="28"/>
+        </w:rPr>
+        <w:t>Заповнення</w:t>
+      </w:r>
+      <w:r>
+        <w:rPr>
+          <w:rFonts w:ascii="Courier New" w:hAnsi="Courier New" w:cs="Courier New"/>
+          <w:b/>
+          <w:color w:val="FF0000"/>
+          <w:sz w:val="28"/>
+          <w:szCs w:val="28"/>
+        </w:rPr>
+        <w:t xml:space="preserve"> масиву </w:t>
+      </w:r>
+      <w:r>
+        <w:rPr>
+          <w:rFonts w:ascii="Courier New" w:hAnsi="Courier New" w:cs="Courier New"/>
+          <w:b/>
+          <w:color w:val="FF0000"/>
+          <w:sz w:val="28"/>
+          <w:szCs w:val="28"/>
+        </w:rPr>
+        <w:t>випадковими числами</w:t>
+      </w:r>
+    </w:p>
+    <w:p>
+      <w:pPr>
+        <w:spacing w:after="0" w:line="240" w:lineRule="auto"/>
+        <w:ind w:firstLine="708"/>
+        <w:jc w:val="both"/>
+        <w:rPr>
+          <w:rFonts w:ascii="Times New Roman" w:hAnsi="Times New Roman" w:cs="Times New Roman"/>
+          <w:sz w:val="28"/>
+          <w:szCs w:val="28"/>
+        </w:rPr>
+      </w:pPr>
+      <w:r>
+        <w:rPr>
+          <w:rFonts w:ascii="Times New Roman" w:hAnsi="Times New Roman" w:cs="Times New Roman"/>
+          <w:sz w:val="28"/>
+          <w:szCs w:val="28"/>
+        </w:rPr>
+        <w:t>В С ++ для цього є спеціальні фyнкці</w:t>
+      </w:r>
+      <w:r>
+        <w:rPr>
+          <w:rFonts w:ascii="Times New Roman" w:hAnsi="Times New Roman" w:cs="Times New Roman"/>
+          <w:sz w:val="28"/>
+          <w:szCs w:val="28"/>
+        </w:rPr>
+        <w:t>ї</w:t>
+      </w:r>
+      <w:r>
+        <w:rPr>
+          <w:rFonts w:ascii="Times New Roman" w:hAnsi="Times New Roman" w:cs="Times New Roman"/>
+          <w:sz w:val="28"/>
+          <w:szCs w:val="28"/>
+        </w:rPr>
+        <w:t xml:space="preserve"> </w:t>
+      </w:r>
+      <w:r>
+        <w:rPr>
+          <w:rFonts w:ascii="Times New Roman" w:hAnsi="Times New Roman" w:cs="Times New Roman"/>
+          <w:b/>
+          <w:sz w:val="28"/>
+          <w:szCs w:val="28"/>
+        </w:rPr>
+        <w:t>rand()</w:t>
+      </w:r>
+      <w:r>
+        <w:rPr>
+          <w:rFonts w:ascii="Times New Roman" w:hAnsi="Times New Roman" w:cs="Times New Roman"/>
+          <w:sz w:val="28"/>
+          <w:szCs w:val="28"/>
+        </w:rPr>
+        <w:t>. Вони знаходяться в бібліoтечном</w:t>
+      </w:r>
+      <w:r>
+        <w:rPr>
+          <w:rFonts w:ascii="Times New Roman" w:hAnsi="Times New Roman" w:cs="Times New Roman"/>
+          <w:sz w:val="28"/>
+          <w:szCs w:val="28"/>
+        </w:rPr>
+        <w:t>у</w:t>
+      </w:r>
+      <w:r>
+        <w:rPr>
+          <w:rFonts w:ascii="Times New Roman" w:hAnsi="Times New Roman" w:cs="Times New Roman"/>
+          <w:sz w:val="28"/>
+          <w:szCs w:val="28"/>
+        </w:rPr>
+        <w:t xml:space="preserve"> файлі cstdlib, тому щоб їх застосовувати в програмі, необхідно підключити цей бібліотечний файл: #include &lt;cstdlib&gt;</w:t>
+      </w:r>
+      <w:r>
+        <w:rPr>
+          <w:rFonts w:ascii="Times New Roman" w:hAnsi="Times New Roman" w:cs="Times New Roman"/>
+          <w:sz w:val="28"/>
+          <w:szCs w:val="28"/>
+        </w:rPr>
+        <w:t xml:space="preserve">. </w:t>
+      </w:r>
+    </w:p>
+    <w:p>
+      <w:pPr>
+        <w:spacing w:after="0" w:line="240" w:lineRule="auto"/>
+        <w:ind w:firstLine="708"/>
+        <w:jc w:val="both"/>
+        <w:rPr>
+          <w:rFonts w:ascii="Times New Roman" w:hAnsi="Times New Roman" w:cs="Times New Roman"/>
+          <w:sz w:val="28"/>
+          <w:szCs w:val="28"/>
+        </w:rPr>
+      </w:pPr>
+      <w:r>
+        <w:rPr>
+          <w:rFonts w:ascii="Times New Roman" w:hAnsi="Times New Roman" w:cs="Times New Roman"/>
+          <w:sz w:val="28"/>
+          <w:szCs w:val="28"/>
+        </w:rPr>
+        <w:t xml:space="preserve">Окрім того, для ця функція може використовувати поточний системний час через використання функції time(), для якої необхідно підключити бібліотечний файл ctime: #include &lt;ctime&gt;. </w:t>
+      </w:r>
+    </w:p>
+    <w:p>
+      <w:pPr>
+        <w:spacing w:after="0" w:line="240" w:lineRule="auto"/>
+        <w:ind w:firstLine="708"/>
+        <w:jc w:val="both"/>
+        <w:rPr>
+          <w:rFonts w:ascii="Times New Roman" w:hAnsi="Times New Roman" w:cs="Times New Roman"/>
+          <w:b/>
+          <w:sz w:val="28"/>
+          <w:szCs w:val="28"/>
+        </w:rPr>
+      </w:pPr>
+      <w:r>
+        <w:rPr>
+          <w:rFonts w:ascii="Times New Roman" w:hAnsi="Times New Roman" w:cs="Times New Roman"/>
+          <w:sz w:val="28"/>
+          <w:szCs w:val="28"/>
+        </w:rPr>
+        <w:t>Д</w:t>
+      </w:r>
+      <w:r>
+        <w:rPr>
+          <w:rFonts w:ascii="Times New Roman" w:hAnsi="Times New Roman" w:cs="Times New Roman"/>
+          <w:sz w:val="28"/>
+          <w:szCs w:val="28"/>
+        </w:rPr>
+        <w:t xml:space="preserve">іапазон випадкових чисел, які генеруються таким чином – від 0 до 32767. Можливо вам знадобиться заповнити масив числами від 200 дo 300, від 0.1 дo 1, від -20 дo 20. Таку генерацію випадкових чисел можливо і нескладно реалізувати. У прикладі </w:t>
+      </w:r>
+      <w:r>
+        <w:rPr>
+          <w:rFonts w:ascii="Times New Roman" w:hAnsi="Times New Roman" w:cs="Times New Roman"/>
+          <w:sz w:val="28"/>
+          <w:szCs w:val="28"/>
+        </w:rPr>
+        <w:t xml:space="preserve">нижче </w:t>
+      </w:r>
+      <w:r>
+        <w:rPr>
+          <w:rFonts w:ascii="Times New Roman" w:hAnsi="Times New Roman" w:cs="Times New Roman"/>
+          <w:sz w:val="28"/>
+          <w:szCs w:val="28"/>
+        </w:rPr>
+        <w:t>розглян</w:t>
+      </w:r>
+      <w:r>
+        <w:rPr>
+          <w:rFonts w:ascii="Times New Roman" w:hAnsi="Times New Roman" w:cs="Times New Roman"/>
+          <w:sz w:val="28"/>
+          <w:szCs w:val="28"/>
+        </w:rPr>
+        <w:t>уто</w:t>
+      </w:r>
+      <w:r>
+        <w:rPr>
+          <w:rFonts w:ascii="Times New Roman" w:hAnsi="Times New Roman" w:cs="Times New Roman"/>
+          <w:sz w:val="28"/>
+          <w:szCs w:val="28"/>
+        </w:rPr>
+        <w:t xml:space="preserve"> кілька випадків: </w:t>
+      </w:r>
+    </w:p>
+    <w:p>
+      <w:pPr>
+        <w:spacing w:after="0" w:line="240" w:lineRule="auto"/>
+        <w:rPr>
+          <w:rFonts w:ascii="Courier New" w:hAnsi="Courier New" w:cs="Courier New"/>
+          <w:b/>
+          <w:sz w:val="28"/>
+          <w:szCs w:val="28"/>
+        </w:rPr>
+      </w:pPr>
+      <w:r>
+        <w:rPr>
+          <w:rFonts w:ascii="Courier New" w:hAnsi="Courier New" w:cs="Courier New"/>
+          <w:b/>
+          <w:sz w:val="28"/>
+          <w:szCs w:val="28"/>
+        </w:rPr>
+        <w:t>#</w:t>
+      </w:r>
+      <w:r>
+        <w:rPr>
+          <w:rFonts w:ascii="Courier New" w:hAnsi="Courier New" w:cs="Courier New"/>
+          <w:b/>
+          <w:sz w:val="28"/>
+          <w:szCs w:val="28"/>
+          <w:lang w:val="en-US"/>
+        </w:rPr>
+        <w:t>include</w:t>
+      </w:r>
+      <w:r>
+        <w:rPr>
+          <w:rFonts w:ascii="Courier New" w:hAnsi="Courier New" w:cs="Courier New"/>
+          <w:b/>
+          <w:sz w:val="28"/>
+          <w:szCs w:val="28"/>
+        </w:rPr>
+        <w:t xml:space="preserve"> &lt;</w:t>
+      </w:r>
+      <w:r>
+        <w:rPr>
+          <w:rFonts w:ascii="Courier New" w:hAnsi="Courier New" w:cs="Courier New"/>
+          <w:b/>
+          <w:sz w:val="28"/>
+          <w:szCs w:val="28"/>
+          <w:lang w:val="en-US"/>
+        </w:rPr>
+        <w:t>iostream</w:t>
+      </w:r>
+      <w:r>
+        <w:rPr>
+          <w:rFonts w:ascii="Courier New" w:hAnsi="Courier New" w:cs="Courier New"/>
+          <w:b/>
+          <w:sz w:val="28"/>
+          <w:szCs w:val="28"/>
+        </w:rPr>
+        <w:t>&gt;</w:t>
+      </w:r>
+    </w:p>
+    <w:p>
+      <w:pPr>
+        <w:spacing w:after="0" w:line="240" w:lineRule="auto"/>
+        <w:rPr>
+          <w:rFonts w:ascii="Courier New" w:hAnsi="Courier New" w:cs="Courier New"/>
+          <w:b/>
+          <w:sz w:val="28"/>
+          <w:szCs w:val="28"/>
+          <w:lang w:val="en-US"/>
+        </w:rPr>
+      </w:pPr>
+      <w:r>
+        <w:rPr>
+          <w:rFonts w:ascii="Courier New" w:hAnsi="Courier New" w:cs="Courier New"/>
+          <w:b/>
+          <w:sz w:val="28"/>
+          <w:szCs w:val="28"/>
+          <w:lang w:val="en-US"/>
+        </w:rPr>
+        <w:t>#include &lt;cstdlib&gt;</w:t>
+      </w:r>
+    </w:p>
+    <w:p>
+      <w:pPr>
+        <w:spacing w:after="0" w:line="240" w:lineRule="auto"/>
+        <w:rPr>
+          <w:rFonts w:ascii="Courier New" w:hAnsi="Courier New" w:cs="Courier New"/>
+          <w:b/>
+          <w:sz w:val="28"/>
+          <w:szCs w:val="28"/>
+          <w:lang w:val="en-US"/>
+        </w:rPr>
+      </w:pPr>
+      <w:r>
+        <w:rPr>
+          <w:rFonts w:ascii="Courier New" w:hAnsi="Courier New" w:cs="Courier New"/>
+          <w:b/>
+          <w:sz w:val="28"/>
+          <w:szCs w:val="28"/>
+          <w:lang w:val="en-US"/>
+        </w:rPr>
+        <w:t>#include &lt;ctime&gt;</w:t>
+      </w:r>
+    </w:p>
+    <w:p>
+      <w:pPr>
+        <w:spacing w:after="0" w:line="240" w:lineRule="auto"/>
+        <w:rPr>
+          <w:rFonts w:ascii="Courier New" w:hAnsi="Courier New" w:cs="Courier New"/>
+          <w:b/>
+          <w:sz w:val="28"/>
+          <w:szCs w:val="28"/>
+          <w:lang w:val="en-US"/>
+        </w:rPr>
+      </w:pPr>
+      <w:r>
+        <w:rPr>
+          <w:rFonts w:ascii="Courier New" w:hAnsi="Courier New" w:cs="Courier New"/>
+          <w:b/>
+          <w:sz w:val="28"/>
+          <w:szCs w:val="28"/>
+          <w:lang w:val="en-US"/>
+        </w:rPr>
+        <w:t>using namespace std;</w:t>
+      </w:r>
+    </w:p>
+    <w:p>
+      <w:pPr>
+        <w:spacing w:after="0" w:line="240" w:lineRule="auto"/>
+        <w:rPr>
+          <w:rFonts w:ascii="Courier New" w:hAnsi="Courier New" w:cs="Courier New"/>
+          <w:b/>
+          <w:sz w:val="28"/>
+          <w:szCs w:val="28"/>
+          <w:lang w:val="en-US"/>
+        </w:rPr>
+      </w:pPr>
+      <w:r>
+        <w:rPr>
+          <w:rFonts w:ascii="Courier New" w:hAnsi="Courier New" w:cs="Courier New"/>
+          <w:b/>
+          <w:sz w:val="28"/>
+          <w:szCs w:val="28"/>
+          <w:lang w:val="en-US"/>
+        </w:rPr>
+        <w:t>int main()</w:t>
+      </w:r>
+    </w:p>
+    <w:p>
+      <w:pPr>
+        <w:spacing w:after="0" w:line="240" w:lineRule="auto"/>
+        <w:rPr>
+          <w:rFonts w:ascii="Courier New" w:hAnsi="Courier New" w:cs="Courier New"/>
+          <w:b/>
+          <w:sz w:val="28"/>
+          <w:szCs w:val="28"/>
+          <w:lang w:val="en-US"/>
+        </w:rPr>
+      </w:pPr>
+      <w:r>
+        <w:rPr>
+          <w:rFonts w:ascii="Courier New" w:hAnsi="Courier New" w:cs="Courier New"/>
+          <w:b/>
+          <w:sz w:val="28"/>
+          <w:szCs w:val="28"/>
+          <w:lang w:val="en-US"/>
+        </w:rPr>
+        <w:t>{</w:t>
+      </w:r>
+    </w:p>
+    <w:p>
+      <w:pPr>
+        <w:spacing w:after="0" w:line="240" w:lineRule="auto"/>
+        <w:rPr>
+          <w:rFonts w:ascii="Courier New" w:hAnsi="Courier New" w:cs="Courier New"/>
+          <w:b/>
+          <w:sz w:val="28"/>
+          <w:szCs w:val="28"/>
+          <w:lang w:val="en-US"/>
+        </w:rPr>
+      </w:pPr>
+      <w:r>
+        <w:rPr>
+          <w:rFonts w:ascii="Courier New" w:hAnsi="Courier New" w:cs="Courier New"/>
+          <w:b/>
+          <w:sz w:val="28"/>
+          <w:szCs w:val="28"/>
+          <w:lang w:val="en-US"/>
+        </w:rPr>
+        <w:t>int randomDigits[10];</w:t>
+      </w:r>
+    </w:p>
+    <w:p>
+      <w:pPr>
+        <w:spacing w:after="0" w:line="240" w:lineRule="auto"/>
+        <w:rPr>
+          <w:rFonts w:ascii="Courier New" w:hAnsi="Courier New" w:cs="Courier New"/>
+          <w:b/>
+          <w:sz w:val="28"/>
+          <w:szCs w:val="28"/>
+          <w:lang w:val="en-US"/>
+        </w:rPr>
+      </w:pPr>
+      <w:r>
+        <w:rPr>
+          <w:rFonts w:ascii="Courier New" w:hAnsi="Courier New" w:cs="Courier New"/>
+          <w:b/>
+          <w:sz w:val="28"/>
+          <w:szCs w:val="28"/>
+          <w:lang w:val="en-US"/>
+        </w:rPr>
+        <w:t>int randomDigits_2[10];</w:t>
+      </w:r>
+    </w:p>
+    <w:p>
+      <w:pPr>
+        <w:spacing w:after="0" w:line="240" w:lineRule="auto"/>
+        <w:rPr>
+          <w:rFonts w:ascii="Courier New" w:hAnsi="Courier New" w:cs="Courier New"/>
+          <w:b/>
+          <w:sz w:val="28"/>
+          <w:szCs w:val="28"/>
+          <w:lang w:val="en-US"/>
+        </w:rPr>
+      </w:pPr>
+      <w:r>
+        <w:rPr>
+          <w:rFonts w:ascii="Courier New" w:hAnsi="Courier New" w:cs="Courier New"/>
+          <w:b/>
+          <w:sz w:val="28"/>
+          <w:szCs w:val="28"/>
+          <w:lang w:val="en-US"/>
+        </w:rPr>
+        <w:t>int randomDigits_3[10];</w:t>
+      </w:r>
+    </w:p>
+    <w:p>
+      <w:pPr>
+        <w:spacing w:after="0" w:line="240" w:lineRule="auto"/>
+        <w:rPr>
+          <w:rFonts w:ascii="Courier New" w:hAnsi="Courier New" w:cs="Courier New"/>
+          <w:b/>
+          <w:sz w:val="28"/>
+          <w:szCs w:val="28"/>
+          <w:lang w:val="en-US"/>
+        </w:rPr>
+      </w:pPr>
+      <w:r>
+        <w:rPr>
+          <w:rFonts w:ascii="Courier New" w:hAnsi="Courier New" w:cs="Courier New"/>
+          <w:b/>
+          <w:sz w:val="28"/>
+          <w:szCs w:val="28"/>
+          <w:lang w:val="en-US"/>
+        </w:rPr>
+        <w:t>int randomDigits_4[10];</w:t>
+      </w:r>
+    </w:p>
+    <w:p>
+      <w:pPr>
+        <w:spacing w:after="0" w:line="240" w:lineRule="auto"/>
+        <w:rPr>
+          <w:rFonts w:ascii="Courier New" w:hAnsi="Courier New" w:cs="Courier New"/>
+          <w:b/>
+          <w:sz w:val="28"/>
+          <w:szCs w:val="28"/>
+          <w:lang w:val="en-US"/>
+        </w:rPr>
+      </w:pPr>
+      <w:r>
+        <w:rPr>
+          <w:rFonts w:ascii="Courier New" w:hAnsi="Courier New" w:cs="Courier New"/>
+          <w:b/>
+          <w:sz w:val="28"/>
+          <w:szCs w:val="28"/>
+          <w:lang w:val="en-US"/>
+        </w:rPr>
+        <w:t>float randomDigits_5[10]; // для чисел з плаваючею точкою</w:t>
+      </w:r>
+    </w:p>
+    <w:p>
+      <w:pPr>
+        <w:spacing w:after="0" w:line="240" w:lineRule="auto"/>
+        <w:rPr>
+          <w:rFonts w:ascii="Courier New" w:hAnsi="Courier New" w:cs="Courier New"/>
+          <w:b/>
+          <w:sz w:val="28"/>
+          <w:szCs w:val="28"/>
+          <w:lang w:val="en-US"/>
+        </w:rPr>
+      </w:pPr>
+      <w:r>
+        <w:rPr>
+          <w:rFonts w:ascii="Courier New" w:hAnsi="Courier New" w:cs="Courier New"/>
+          <w:b/>
+          <w:sz w:val="28"/>
+          <w:szCs w:val="28"/>
+          <w:lang w:val="en-US"/>
+        </w:rPr>
+        <w:t>srand(time(NULL));</w:t>
+      </w:r>
+    </w:p>
+    <w:p>
+      <w:pPr>
+        <w:spacing w:after="0" w:line="240" w:lineRule="auto"/>
+        <w:rPr>
+          <w:rFonts w:ascii="Courier New" w:hAnsi="Courier New" w:cs="Courier New"/>
+          <w:b/>
+          <w:sz w:val="28"/>
+          <w:szCs w:val="28"/>
+          <w:lang w:val="en-US"/>
+        </w:rPr>
+      </w:pPr>
+      <w:r>
+        <w:rPr>
+          <w:rFonts w:ascii="Courier New" w:hAnsi="Courier New" w:cs="Courier New"/>
+          <w:b/>
+          <w:sz w:val="28"/>
+          <w:szCs w:val="28"/>
+          <w:lang w:val="en-US"/>
+        </w:rPr>
+        <w:t>for (int i = 0; i &lt; 10; i++)</w:t>
+      </w:r>
+    </w:p>
+    <w:p>
+      <w:pPr>
+        <w:spacing w:after="0" w:line="240" w:lineRule="auto"/>
+        <w:rPr>
+          <w:rFonts w:ascii="Courier New" w:hAnsi="Courier New" w:cs="Courier New"/>
+          <w:b/>
+          <w:sz w:val="28"/>
+          <w:szCs w:val="28"/>
+          <w:lang w:val="en-US"/>
+        </w:rPr>
+      </w:pPr>
+      <w:r>
+        <w:rPr>
+          <w:rFonts w:ascii="Courier New" w:hAnsi="Courier New" w:cs="Courier New"/>
+          <w:b/>
+          <w:sz w:val="28"/>
+          <w:szCs w:val="28"/>
+          <w:lang w:val="en-US"/>
+        </w:rPr>
+        <w:t>{</w:t>
+      </w:r>
+    </w:p>
+    <w:p>
+      <w:pPr>
+        <w:spacing w:after="0" w:line="240" w:lineRule="auto"/>
+        <w:rPr>
+          <w:rFonts w:ascii="Courier New" w:hAnsi="Courier New" w:cs="Courier New"/>
+          <w:b/>
+          <w:sz w:val="28"/>
+          <w:szCs w:val="28"/>
+          <w:lang w:val="en-US"/>
+        </w:rPr>
+      </w:pPr>
+      <w:r>
+        <w:rPr>
+          <w:rFonts w:ascii="Courier New" w:hAnsi="Courier New" w:cs="Courier New"/>
+          <w:b/>
+          <w:sz w:val="28"/>
+          <w:szCs w:val="28"/>
+          <w:lang w:val="en-US"/>
+        </w:rPr>
+        <w:t>randomDigits[i] = rand() % 7;        // 0 ... 6</w:t>
+      </w:r>
+    </w:p>
+    <w:p>
+      <w:pPr>
+        <w:spacing w:after="0" w:line="240" w:lineRule="auto"/>
+        <w:rPr>
+          <w:rFonts w:ascii="Courier New" w:hAnsi="Courier New" w:cs="Courier New"/>
+          <w:b/>
+          <w:sz w:val="28"/>
+          <w:szCs w:val="28"/>
+          <w:lang w:val="en-US"/>
+        </w:rPr>
+      </w:pPr>
+      <w:r>
+        <w:rPr>
+          <w:rFonts w:ascii="Courier New" w:hAnsi="Courier New" w:cs="Courier New"/>
+          <w:b/>
+          <w:sz w:val="28"/>
+          <w:szCs w:val="28"/>
+          <w:lang w:val="en-US"/>
+        </w:rPr>
+        <w:lastRenderedPageBreak/>
+        <w:t>randomDigits_2[i] = 1 + rand() % 7;    // 1 ... 7</w:t>
+      </w:r>
+    </w:p>
+    <w:p>
+      <w:pPr>
+        <w:spacing w:after="0" w:line="240" w:lineRule="auto"/>
+        <w:rPr>
+          <w:rFonts w:ascii="Courier New" w:hAnsi="Courier New" w:cs="Courier New"/>
+          <w:b/>
+          <w:sz w:val="28"/>
+          <w:szCs w:val="28"/>
+          <w:lang w:val="en-US"/>
+        </w:rPr>
+      </w:pPr>
+      <w:r>
+        <w:rPr>
+          <w:rFonts w:ascii="Courier New" w:hAnsi="Courier New" w:cs="Courier New"/>
+          <w:b/>
+          <w:sz w:val="28"/>
+          <w:szCs w:val="28"/>
+          <w:lang w:val="en-US"/>
+        </w:rPr>
+        <w:t>randomDigits_3[i] = 200 + rand() % 101;    // 200 ... 300</w:t>
+      </w:r>
+    </w:p>
+    <w:p>
+      <w:pPr>
+        <w:spacing w:after="0" w:line="240" w:lineRule="auto"/>
+        <w:rPr>
+          <w:rFonts w:ascii="Courier New" w:hAnsi="Courier New" w:cs="Courier New"/>
+          <w:b/>
+          <w:sz w:val="28"/>
+          <w:szCs w:val="28"/>
+          <w:lang w:val="en-US"/>
+        </w:rPr>
+      </w:pPr>
+      <w:r>
+        <w:rPr>
+          <w:rFonts w:ascii="Courier New" w:hAnsi="Courier New" w:cs="Courier New"/>
+          <w:b/>
+          <w:sz w:val="28"/>
+          <w:szCs w:val="28"/>
+          <w:lang w:val="en-US"/>
+        </w:rPr>
+        <w:t>randomDigits_4[i] = rand() % 41 - 20;    // -20 ... 20</w:t>
+      </w:r>
+    </w:p>
+    <w:p>
+      <w:pPr>
+        <w:spacing w:after="0" w:line="240" w:lineRule="auto"/>
+        <w:rPr>
+          <w:rFonts w:ascii="Courier New" w:hAnsi="Courier New" w:cs="Courier New"/>
+          <w:b/>
+          <w:sz w:val="28"/>
+          <w:szCs w:val="28"/>
+          <w:lang w:val="en-US"/>
+        </w:rPr>
+      </w:pPr>
+      <w:r>
+        <w:rPr>
+          <w:rFonts w:ascii="Courier New" w:hAnsi="Courier New" w:cs="Courier New"/>
+          <w:b/>
+          <w:sz w:val="28"/>
+          <w:szCs w:val="28"/>
+          <w:lang w:val="en-US"/>
+        </w:rPr>
+        <w:t>randomDigits_5[i] = 0.01 * (rand() % 101);// 0.01 ... 1</w:t>
+      </w:r>
+    </w:p>
+    <w:p>
+      <w:pPr>
+        <w:spacing w:after="0" w:line="240" w:lineRule="auto"/>
+        <w:rPr>
+          <w:rFonts w:ascii="Courier New" w:hAnsi="Courier New" w:cs="Courier New"/>
+          <w:b/>
+          <w:sz w:val="28"/>
+          <w:szCs w:val="28"/>
+          <w:lang w:val="en-US"/>
+        </w:rPr>
+      </w:pPr>
+      <w:r>
+        <w:rPr>
+          <w:rFonts w:ascii="Courier New" w:hAnsi="Courier New" w:cs="Courier New"/>
+          <w:b/>
+          <w:sz w:val="28"/>
+          <w:szCs w:val="28"/>
+          <w:lang w:val="en-US"/>
+        </w:rPr>
+        <w:t>}</w:t>
+      </w:r>
+    </w:p>
+    <w:p>
+      <w:pPr>
+        <w:spacing w:after="0" w:line="240" w:lineRule="auto"/>
+        <w:rPr>
+          <w:rFonts w:ascii="Courier New" w:hAnsi="Courier New" w:cs="Courier New"/>
+          <w:b/>
+          <w:sz w:val="28"/>
+          <w:szCs w:val="28"/>
+          <w:lang w:val="en-US"/>
+        </w:rPr>
+      </w:pPr>
+      <w:r>
+        <w:rPr>
+          <w:rFonts w:ascii="Courier New" w:hAnsi="Courier New" w:cs="Courier New"/>
+          <w:b/>
+          <w:sz w:val="28"/>
+          <w:szCs w:val="28"/>
+          <w:lang w:val="en-US"/>
+        </w:rPr>
+        <w:t>cout</w:t>
+      </w:r>
+      <w:r>
+        <w:rPr>
+          <w:rFonts w:ascii="Courier New" w:hAnsi="Courier New" w:cs="Courier New"/>
+          <w:b/>
+          <w:sz w:val="28"/>
+          <w:szCs w:val="28"/>
+          <w:lang w:val="en-US"/>
+        </w:rPr>
+        <w:t xml:space="preserve"> &lt;&lt; "</w:t>
+      </w:r>
+      <w:r>
+        <w:rPr>
+          <w:rFonts w:ascii="Courier New" w:hAnsi="Courier New" w:cs="Courier New"/>
+          <w:b/>
+          <w:sz w:val="28"/>
+          <w:szCs w:val="28"/>
+          <w:lang w:val="ru-RU"/>
+        </w:rPr>
+        <w:t>Масив</w:t>
+      </w:r>
+      <w:r>
+        <w:rPr>
+          <w:rFonts w:ascii="Courier New" w:hAnsi="Courier New" w:cs="Courier New"/>
+          <w:b/>
+          <w:sz w:val="28"/>
+          <w:szCs w:val="28"/>
+          <w:lang w:val="en-US"/>
+        </w:rPr>
+        <w:t xml:space="preserve"> </w:t>
+      </w:r>
+      <w:r>
+        <w:rPr>
+          <w:rFonts w:ascii="Courier New" w:hAnsi="Courier New" w:cs="Courier New"/>
+          <w:b/>
+          <w:sz w:val="28"/>
+          <w:szCs w:val="28"/>
+          <w:lang w:val="ru-RU"/>
+        </w:rPr>
+        <w:t>з</w:t>
+      </w:r>
+      <w:r>
+        <w:rPr>
+          <w:rFonts w:ascii="Courier New" w:hAnsi="Courier New" w:cs="Courier New"/>
+          <w:b/>
+          <w:sz w:val="28"/>
+          <w:szCs w:val="28"/>
+          <w:lang w:val="en-US"/>
+        </w:rPr>
+        <w:t xml:space="preserve"> </w:t>
+      </w:r>
+      <w:r>
+        <w:rPr>
+          <w:rFonts w:ascii="Courier New" w:hAnsi="Courier New" w:cs="Courier New"/>
+          <w:b/>
+          <w:sz w:val="28"/>
+          <w:szCs w:val="28"/>
+          <w:lang w:val="ru-RU"/>
+        </w:rPr>
+        <w:t>числами</w:t>
+      </w:r>
+      <w:r>
+        <w:rPr>
+          <w:rFonts w:ascii="Courier New" w:hAnsi="Courier New" w:cs="Courier New"/>
+          <w:b/>
+          <w:sz w:val="28"/>
+          <w:szCs w:val="28"/>
+          <w:lang w:val="en-US"/>
+        </w:rPr>
+        <w:t xml:space="preserve"> </w:t>
+      </w:r>
+      <w:r>
+        <w:rPr>
+          <w:rFonts w:ascii="Courier New" w:hAnsi="Courier New" w:cs="Courier New"/>
+          <w:b/>
+          <w:sz w:val="28"/>
+          <w:szCs w:val="28"/>
+          <w:lang w:val="ru-RU"/>
+        </w:rPr>
+        <w:t>від</w:t>
+      </w:r>
+      <w:r>
+        <w:rPr>
+          <w:rFonts w:ascii="Courier New" w:hAnsi="Courier New" w:cs="Courier New"/>
+          <w:b/>
+          <w:sz w:val="28"/>
+          <w:szCs w:val="28"/>
+          <w:lang w:val="en-US"/>
+        </w:rPr>
+        <w:t xml:space="preserve"> 0 </w:t>
+      </w:r>
+      <w:r>
+        <w:rPr>
+          <w:rFonts w:ascii="Courier New" w:hAnsi="Courier New" w:cs="Courier New"/>
+          <w:b/>
+          <w:sz w:val="28"/>
+          <w:szCs w:val="28"/>
+          <w:lang w:val="ru-RU"/>
+        </w:rPr>
+        <w:t>до</w:t>
+      </w:r>
+      <w:r>
+        <w:rPr>
+          <w:rFonts w:ascii="Courier New" w:hAnsi="Courier New" w:cs="Courier New"/>
+          <w:b/>
+          <w:sz w:val="28"/>
+          <w:szCs w:val="28"/>
+          <w:lang w:val="en-US"/>
+        </w:rPr>
+        <w:t xml:space="preserve"> 6: ";</w:t>
+      </w:r>
+    </w:p>
+    <w:p>
+      <w:pPr>
+        <w:spacing w:after="0" w:line="240" w:lineRule="auto"/>
+        <w:rPr>
+          <w:rFonts w:ascii="Courier New" w:hAnsi="Courier New" w:cs="Courier New"/>
+          <w:b/>
+          <w:sz w:val="28"/>
+          <w:szCs w:val="28"/>
+          <w:lang w:val="en-US"/>
+        </w:rPr>
+      </w:pPr>
+      <w:r>
+        <w:rPr>
+          <w:rFonts w:ascii="Courier New" w:hAnsi="Courier New" w:cs="Courier New"/>
+          <w:b/>
+          <w:sz w:val="28"/>
+          <w:szCs w:val="28"/>
+          <w:lang w:val="en-US"/>
+        </w:rPr>
+        <w:t>for (int i = 0; i &lt; 10; i++)</w:t>
+      </w:r>
+    </w:p>
+    <w:p>
+      <w:pPr>
+        <w:spacing w:after="0" w:line="240" w:lineRule="auto"/>
+        <w:rPr>
+          <w:rFonts w:ascii="Courier New" w:hAnsi="Courier New" w:cs="Courier New"/>
+          <w:b/>
+          <w:sz w:val="28"/>
+          <w:szCs w:val="28"/>
+          <w:lang w:val="en-US"/>
+        </w:rPr>
+      </w:pPr>
+      <w:r>
+        <w:rPr>
+          <w:rFonts w:ascii="Courier New" w:hAnsi="Courier New" w:cs="Courier New"/>
+          <w:b/>
+          <w:sz w:val="28"/>
+          <w:szCs w:val="28"/>
+          <w:lang w:val="en-US"/>
+        </w:rPr>
+        <w:t>{</w:t>
+      </w:r>
+    </w:p>
+    <w:p>
+      <w:pPr>
+        <w:spacing w:after="0" w:line="240" w:lineRule="auto"/>
+        <w:rPr>
+          <w:rFonts w:ascii="Courier New" w:hAnsi="Courier New" w:cs="Courier New"/>
+          <w:b/>
+          <w:sz w:val="28"/>
+          <w:szCs w:val="28"/>
+          <w:lang w:val="en-US"/>
+        </w:rPr>
+      </w:pPr>
+      <w:r>
+        <w:rPr>
+          <w:rFonts w:ascii="Courier New" w:hAnsi="Courier New" w:cs="Courier New"/>
+          <w:b/>
+          <w:sz w:val="28"/>
+          <w:szCs w:val="28"/>
+          <w:lang w:val="en-US"/>
+        </w:rPr>
+        <w:t>cout &lt;&lt; randomDigits[i] &lt;&lt; "  ";</w:t>
+      </w:r>
+    </w:p>
+    <w:p>
+      <w:pPr>
+        <w:spacing w:after="0" w:line="240" w:lineRule="auto"/>
+        <w:rPr>
+          <w:rFonts w:ascii="Courier New" w:hAnsi="Courier New" w:cs="Courier New"/>
+          <w:b/>
+          <w:sz w:val="28"/>
+          <w:szCs w:val="28"/>
+          <w:lang w:val="ru-RU"/>
+        </w:rPr>
+      </w:pPr>
+      <w:r>
+        <w:rPr>
+          <w:rFonts w:ascii="Courier New" w:hAnsi="Courier New" w:cs="Courier New"/>
+          <w:b/>
+          <w:sz w:val="28"/>
+          <w:szCs w:val="28"/>
+          <w:lang w:val="ru-RU"/>
+        </w:rPr>
+        <w:t>}</w:t>
+      </w:r>
+    </w:p>
+    <w:p>
+      <w:pPr>
+        <w:spacing w:after="0" w:line="240" w:lineRule="auto"/>
+        <w:rPr>
+          <w:rFonts w:ascii="Courier New" w:hAnsi="Courier New" w:cs="Courier New"/>
+          <w:b/>
+          <w:sz w:val="28"/>
+          <w:szCs w:val="28"/>
+          <w:lang w:val="ru-RU"/>
+        </w:rPr>
+      </w:pPr>
+      <w:r>
+        <w:rPr>
+          <w:rFonts w:ascii="Courier New" w:hAnsi="Courier New" w:cs="Courier New"/>
+          <w:b/>
+          <w:sz w:val="28"/>
+          <w:szCs w:val="28"/>
+          <w:lang w:val="en-US"/>
+        </w:rPr>
+        <w:t>cout</w:t>
+      </w:r>
+      <w:r>
+        <w:rPr>
+          <w:rFonts w:ascii="Courier New" w:hAnsi="Courier New" w:cs="Courier New"/>
+          <w:b/>
+          <w:sz w:val="28"/>
+          <w:szCs w:val="28"/>
+          <w:lang w:val="ru-RU"/>
+        </w:rPr>
+        <w:t xml:space="preserve"> &lt;&lt; </w:t>
+      </w:r>
+      <w:r>
+        <w:rPr>
+          <w:rFonts w:ascii="Courier New" w:hAnsi="Courier New" w:cs="Courier New"/>
+          <w:b/>
+          <w:sz w:val="28"/>
+          <w:szCs w:val="28"/>
+          <w:lang w:val="en-US"/>
+        </w:rPr>
+        <w:t>endl</w:t>
+      </w:r>
+      <w:r>
+        <w:rPr>
+          <w:rFonts w:ascii="Courier New" w:hAnsi="Courier New" w:cs="Courier New"/>
+          <w:b/>
+          <w:sz w:val="28"/>
+          <w:szCs w:val="28"/>
+          <w:lang w:val="ru-RU"/>
+        </w:rPr>
+        <w:t xml:space="preserve"> &lt;&lt; "Масив з числами від 1 до 7: ";</w:t>
+      </w:r>
+    </w:p>
+    <w:p>
+      <w:pPr>
+        <w:spacing w:after="0" w:line="240" w:lineRule="auto"/>
+        <w:rPr>
+          <w:rFonts w:ascii="Courier New" w:hAnsi="Courier New" w:cs="Courier New"/>
+          <w:b/>
+          <w:sz w:val="28"/>
+          <w:szCs w:val="28"/>
+          <w:lang w:val="en-US"/>
+        </w:rPr>
+      </w:pPr>
+      <w:r>
+        <w:rPr>
+          <w:rFonts w:ascii="Courier New" w:hAnsi="Courier New" w:cs="Courier New"/>
+          <w:b/>
+          <w:sz w:val="28"/>
+          <w:szCs w:val="28"/>
+          <w:lang w:val="en-US"/>
+        </w:rPr>
+        <w:t>for (int i = 0; i &lt; 10; i++)</w:t>
+      </w:r>
+    </w:p>
+    <w:p>
+      <w:pPr>
+        <w:spacing w:after="0" w:line="240" w:lineRule="auto"/>
+        <w:rPr>
+          <w:rFonts w:ascii="Courier New" w:hAnsi="Courier New" w:cs="Courier New"/>
+          <w:b/>
+          <w:sz w:val="28"/>
+          <w:szCs w:val="28"/>
+          <w:lang w:val="en-US"/>
+        </w:rPr>
+      </w:pPr>
+      <w:r>
+        <w:rPr>
+          <w:rFonts w:ascii="Courier New" w:hAnsi="Courier New" w:cs="Courier New"/>
+          <w:b/>
+          <w:sz w:val="28"/>
+          <w:szCs w:val="28"/>
+          <w:lang w:val="en-US"/>
+        </w:rPr>
+        <w:t>{</w:t>
+      </w:r>
+    </w:p>
+    <w:p>
+      <w:pPr>
+        <w:spacing w:after="0" w:line="240" w:lineRule="auto"/>
+        <w:rPr>
+          <w:rFonts w:ascii="Courier New" w:hAnsi="Courier New" w:cs="Courier New"/>
+          <w:b/>
+          <w:sz w:val="28"/>
+          <w:szCs w:val="28"/>
+          <w:lang w:val="en-US"/>
+        </w:rPr>
+      </w:pPr>
+      <w:r>
+        <w:rPr>
+          <w:rFonts w:ascii="Courier New" w:hAnsi="Courier New" w:cs="Courier New"/>
+          <w:b/>
+          <w:sz w:val="28"/>
+          <w:szCs w:val="28"/>
+          <w:lang w:val="en-US"/>
+        </w:rPr>
+        <w:t>cout &lt;&lt; randomDigits_2[i] &lt;&lt; "  ";</w:t>
+      </w:r>
+    </w:p>
+    <w:p>
+      <w:pPr>
+        <w:spacing w:after="0" w:line="240" w:lineRule="auto"/>
+        <w:rPr>
+          <w:rFonts w:ascii="Courier New" w:hAnsi="Courier New" w:cs="Courier New"/>
+          <w:b/>
+          <w:sz w:val="28"/>
+          <w:szCs w:val="28"/>
+          <w:lang w:val="en-US"/>
+        </w:rPr>
+      </w:pPr>
+      <w:r>
+        <w:rPr>
+          <w:rFonts w:ascii="Courier New" w:hAnsi="Courier New" w:cs="Courier New"/>
+          <w:b/>
+          <w:sz w:val="28"/>
+          <w:szCs w:val="28"/>
+          <w:lang w:val="en-US"/>
+        </w:rPr>
+        <w:t>}</w:t>
+      </w:r>
+    </w:p>
+    <w:p>
+      <w:pPr>
+        <w:spacing w:after="0" w:line="240" w:lineRule="auto"/>
+        <w:rPr>
+          <w:rFonts w:ascii="Courier New" w:hAnsi="Courier New" w:cs="Courier New"/>
+          <w:b/>
+          <w:sz w:val="28"/>
+          <w:szCs w:val="28"/>
+          <w:lang w:val="en-US"/>
+        </w:rPr>
+      </w:pPr>
+      <w:r>
+        <w:rPr>
+          <w:rFonts w:ascii="Courier New" w:hAnsi="Courier New" w:cs="Courier New"/>
+          <w:b/>
+          <w:sz w:val="28"/>
+          <w:szCs w:val="28"/>
+          <w:lang w:val="en-US"/>
+        </w:rPr>
+        <w:t>cout &lt;&lt; endl &lt;&lt; "Масив з числами від 200 дo 300: ";</w:t>
+      </w:r>
+    </w:p>
+    <w:p>
+      <w:pPr>
+        <w:spacing w:after="0" w:line="240" w:lineRule="auto"/>
+        <w:rPr>
+          <w:rFonts w:ascii="Courier New" w:hAnsi="Courier New" w:cs="Courier New"/>
+          <w:b/>
+          <w:sz w:val="28"/>
+          <w:szCs w:val="28"/>
+          <w:lang w:val="en-US"/>
+        </w:rPr>
+      </w:pPr>
+      <w:r>
+        <w:rPr>
+          <w:rFonts w:ascii="Courier New" w:hAnsi="Courier New" w:cs="Courier New"/>
+          <w:b/>
+          <w:sz w:val="28"/>
+          <w:szCs w:val="28"/>
+          <w:lang w:val="en-US"/>
+        </w:rPr>
+        <w:t>for (int i = 0; i &lt; 10; i++)</w:t>
+      </w:r>
+    </w:p>
+    <w:p>
+      <w:pPr>
+        <w:spacing w:after="0" w:line="240" w:lineRule="auto"/>
+        <w:rPr>
+          <w:rFonts w:ascii="Courier New" w:hAnsi="Courier New" w:cs="Courier New"/>
+          <w:b/>
+          <w:sz w:val="28"/>
+          <w:szCs w:val="28"/>
+          <w:lang w:val="en-US"/>
+        </w:rPr>
+      </w:pPr>
+      <w:r>
+        <w:rPr>
+          <w:rFonts w:ascii="Courier New" w:hAnsi="Courier New" w:cs="Courier New"/>
+          <w:b/>
+          <w:sz w:val="28"/>
+          <w:szCs w:val="28"/>
+          <w:lang w:val="en-US"/>
+        </w:rPr>
+        <w:t>{</w:t>
+      </w:r>
+    </w:p>
+    <w:p>
+      <w:pPr>
+        <w:spacing w:after="0" w:line="240" w:lineRule="auto"/>
+        <w:rPr>
+          <w:rFonts w:ascii="Courier New" w:hAnsi="Courier New" w:cs="Courier New"/>
+          <w:b/>
+          <w:sz w:val="28"/>
+          <w:szCs w:val="28"/>
+          <w:lang w:val="en-US"/>
+        </w:rPr>
+      </w:pPr>
+      <w:r>
+        <w:rPr>
+          <w:rFonts w:ascii="Courier New" w:hAnsi="Courier New" w:cs="Courier New"/>
+          <w:b/>
+          <w:sz w:val="28"/>
+          <w:szCs w:val="28"/>
+          <w:lang w:val="en-US"/>
+        </w:rPr>
+        <w:t>cout &lt;&lt; randomDigits_3[i] &lt;&lt; "  ";</w:t>
+      </w:r>
+    </w:p>
+    <w:p>
+      <w:pPr>
+        <w:spacing w:after="0" w:line="240" w:lineRule="auto"/>
+        <w:rPr>
+          <w:rFonts w:ascii="Courier New" w:hAnsi="Courier New" w:cs="Courier New"/>
+          <w:b/>
+          <w:sz w:val="28"/>
+          <w:szCs w:val="28"/>
+          <w:lang w:val="ru-RU"/>
+        </w:rPr>
+      </w:pPr>
+      <w:r>
+        <w:rPr>
+          <w:rFonts w:ascii="Courier New" w:hAnsi="Courier New" w:cs="Courier New"/>
+          <w:b/>
+          <w:sz w:val="28"/>
+          <w:szCs w:val="28"/>
+          <w:lang w:val="ru-RU"/>
+        </w:rPr>
+        <w:t>}</w:t>
+      </w:r>
+    </w:p>
+    <w:p>
+      <w:pPr>
+        <w:spacing w:after="0" w:line="240" w:lineRule="auto"/>
+        <w:rPr>
+          <w:rFonts w:ascii="Courier New" w:hAnsi="Courier New" w:cs="Courier New"/>
+          <w:b/>
+          <w:sz w:val="28"/>
+          <w:szCs w:val="28"/>
+          <w:lang w:val="ru-RU"/>
+        </w:rPr>
+      </w:pPr>
+      <w:r>
+        <w:rPr>
+          <w:rFonts w:ascii="Courier New" w:hAnsi="Courier New" w:cs="Courier New"/>
+          <w:b/>
+          <w:sz w:val="28"/>
+          <w:szCs w:val="28"/>
+          <w:lang w:val="en-US"/>
+        </w:rPr>
+        <w:t>cout</w:t>
+      </w:r>
+      <w:r>
+        <w:rPr>
+          <w:rFonts w:ascii="Courier New" w:hAnsi="Courier New" w:cs="Courier New"/>
+          <w:b/>
+          <w:sz w:val="28"/>
+          <w:szCs w:val="28"/>
+          <w:lang w:val="ru-RU"/>
+        </w:rPr>
+        <w:t xml:space="preserve"> &lt;&lt; </w:t>
+      </w:r>
+      <w:r>
+        <w:rPr>
+          <w:rFonts w:ascii="Courier New" w:hAnsi="Courier New" w:cs="Courier New"/>
+          <w:b/>
+          <w:sz w:val="28"/>
+          <w:szCs w:val="28"/>
+          <w:lang w:val="en-US"/>
+        </w:rPr>
+        <w:t>endl</w:t>
+      </w:r>
+      <w:r>
+        <w:rPr>
+          <w:rFonts w:ascii="Courier New" w:hAnsi="Courier New" w:cs="Courier New"/>
+          <w:b/>
+          <w:sz w:val="28"/>
+          <w:szCs w:val="28"/>
+          <w:lang w:val="ru-RU"/>
+        </w:rPr>
+        <w:t xml:space="preserve"> &lt;&lt; "Масив з числами від -20 до 20: ";</w:t>
+      </w:r>
+    </w:p>
+    <w:p>
+      <w:pPr>
+        <w:spacing w:after="0" w:line="240" w:lineRule="auto"/>
+        <w:rPr>
+          <w:rFonts w:ascii="Courier New" w:hAnsi="Courier New" w:cs="Courier New"/>
+          <w:b/>
+          <w:sz w:val="28"/>
+          <w:szCs w:val="28"/>
+          <w:lang w:val="en-US"/>
+        </w:rPr>
+      </w:pPr>
+      <w:r>
+        <w:rPr>
+          <w:rFonts w:ascii="Courier New" w:hAnsi="Courier New" w:cs="Courier New"/>
+          <w:b/>
+          <w:sz w:val="28"/>
+          <w:szCs w:val="28"/>
+          <w:lang w:val="en-US"/>
+        </w:rPr>
+        <w:t>for (int i = 0; i &lt; 10; i++)</w:t>
+      </w:r>
+    </w:p>
+    <w:p>
+      <w:pPr>
+        <w:spacing w:after="0" w:line="240" w:lineRule="auto"/>
+        <w:rPr>
+          <w:rFonts w:ascii="Courier New" w:hAnsi="Courier New" w:cs="Courier New"/>
+          <w:b/>
+          <w:sz w:val="28"/>
+          <w:szCs w:val="28"/>
+          <w:lang w:val="en-US"/>
+        </w:rPr>
+      </w:pPr>
+      <w:r>
+        <w:rPr>
+          <w:rFonts w:ascii="Courier New" w:hAnsi="Courier New" w:cs="Courier New"/>
+          <w:b/>
+          <w:sz w:val="28"/>
+          <w:szCs w:val="28"/>
+          <w:lang w:val="en-US"/>
+        </w:rPr>
+        <w:t>{</w:t>
+      </w:r>
+      <w:r>
+        <w:rPr>
+          <w:rFonts w:ascii="Courier New" w:hAnsi="Courier New" w:cs="Courier New"/>
+          <w:b/>
+          <w:sz w:val="28"/>
+          <w:szCs w:val="28"/>
+          <w:lang w:val="en-US"/>
+        </w:rPr>
+        <w:t xml:space="preserve"> </w:t>
+      </w:r>
+      <w:r>
+        <w:rPr>
+          <w:rFonts w:ascii="Courier New" w:hAnsi="Courier New" w:cs="Courier New"/>
+          <w:b/>
+          <w:sz w:val="28"/>
+          <w:szCs w:val="28"/>
+          <w:lang w:val="en-US"/>
+        </w:rPr>
+        <w:t>cout &lt;&lt; randomDigits_4[i] &lt;&lt; "  ";</w:t>
+      </w:r>
+      <w:r>
+        <w:rPr>
+          <w:rFonts w:ascii="Courier New" w:hAnsi="Courier New" w:cs="Courier New"/>
+          <w:b/>
+          <w:sz w:val="28"/>
+          <w:szCs w:val="28"/>
+          <w:lang w:val="en-US"/>
+        </w:rPr>
+        <w:t xml:space="preserve"> </w:t>
+      </w:r>
+      <w:r>
+        <w:rPr>
+          <w:rFonts w:ascii="Courier New" w:hAnsi="Courier New" w:cs="Courier New"/>
+          <w:b/>
+          <w:sz w:val="28"/>
+          <w:szCs w:val="28"/>
+          <w:lang w:val="en-US"/>
+        </w:rPr>
+        <w:t>}</w:t>
+      </w:r>
+    </w:p>
+    <w:p>
+      <w:pPr>
+        <w:spacing w:after="0" w:line="240" w:lineRule="auto"/>
+        <w:rPr>
+          <w:rFonts w:ascii="Courier New" w:hAnsi="Courier New" w:cs="Courier New"/>
+          <w:b/>
+          <w:sz w:val="28"/>
+          <w:szCs w:val="28"/>
+          <w:lang w:val="en-US"/>
+        </w:rPr>
+      </w:pPr>
+      <w:r>
+        <w:rPr>
+          <w:rFonts w:ascii="Courier New" w:hAnsi="Courier New" w:cs="Courier New"/>
+          <w:b/>
+          <w:sz w:val="28"/>
+          <w:szCs w:val="28"/>
+          <w:lang w:val="en-US"/>
+        </w:rPr>
+        <w:t>cout &lt;&lt; endl &lt;&lt; "Масив з числами від 0.01 дo 1: ";</w:t>
+      </w:r>
+    </w:p>
+    <w:p>
+      <w:pPr>
+        <w:spacing w:after="0" w:line="240" w:lineRule="auto"/>
+        <w:rPr>
+          <w:rFonts w:ascii="Courier New" w:hAnsi="Courier New" w:cs="Courier New"/>
+          <w:b/>
+          <w:sz w:val="28"/>
+          <w:szCs w:val="28"/>
+          <w:lang w:val="en-US"/>
+        </w:rPr>
+      </w:pPr>
+      <w:r>
+        <w:rPr>
+          <w:rFonts w:ascii="Courier New" w:hAnsi="Courier New" w:cs="Courier New"/>
+          <w:b/>
+          <w:sz w:val="28"/>
+          <w:szCs w:val="28"/>
+          <w:lang w:val="en-US"/>
+        </w:rPr>
+        <w:t>for (int i = 0; i &lt; 10; i++)</w:t>
+      </w:r>
+    </w:p>
+    <w:p>
+      <w:pPr>
+        <w:spacing w:after="0" w:line="240" w:lineRule="auto"/>
+        <w:rPr>
+          <w:rFonts w:ascii="Courier New" w:hAnsi="Courier New" w:cs="Courier New"/>
+          <w:b/>
+          <w:sz w:val="28"/>
+          <w:szCs w:val="28"/>
+          <w:lang w:val="en-US"/>
+        </w:rPr>
+      </w:pPr>
+      <w:r>
+        <w:rPr>
+          <w:rFonts w:ascii="Courier New" w:hAnsi="Courier New" w:cs="Courier New"/>
+          <w:b/>
+          <w:sz w:val="28"/>
+          <w:szCs w:val="28"/>
+          <w:lang w:val="en-US"/>
+        </w:rPr>
+        <w:t>{</w:t>
+      </w:r>
+      <w:r>
+        <w:rPr>
+          <w:rFonts w:ascii="Courier New" w:hAnsi="Courier New" w:cs="Courier New"/>
+          <w:b/>
+          <w:sz w:val="28"/>
+          <w:szCs w:val="28"/>
+          <w:lang w:val="en-US"/>
+        </w:rPr>
+        <w:t xml:space="preserve"> </w:t>
+      </w:r>
+      <w:r>
+        <w:rPr>
+          <w:rFonts w:ascii="Courier New" w:hAnsi="Courier New" w:cs="Courier New"/>
+          <w:b/>
+          <w:sz w:val="28"/>
+          <w:szCs w:val="28"/>
+          <w:lang w:val="en-US"/>
+        </w:rPr>
+        <w:t>cout &lt;&lt; randomDigits_5[i] &lt;&lt; "  ";</w:t>
+      </w:r>
+      <w:r>
+        <w:rPr>
+          <w:rFonts w:ascii="Courier New" w:hAnsi="Courier New" w:cs="Courier New"/>
+          <w:b/>
+          <w:sz w:val="28"/>
+          <w:szCs w:val="28"/>
+          <w:lang w:val="en-US"/>
+        </w:rPr>
+        <w:t xml:space="preserve"> </w:t>
+      </w:r>
+      <w:r>
+        <w:rPr>
+          <w:rFonts w:ascii="Courier New" w:hAnsi="Courier New" w:cs="Courier New"/>
+          <w:b/>
+          <w:sz w:val="28"/>
+          <w:szCs w:val="28"/>
+          <w:lang w:val="en-US"/>
+        </w:rPr>
+        <w:t>}</w:t>
+      </w:r>
+    </w:p>
+    <w:p>
+      <w:pPr>
+        <w:spacing w:after="0" w:line="240" w:lineRule="auto"/>
+        <w:rPr>
+          <w:rFonts w:ascii="Courier New" w:hAnsi="Courier New" w:cs="Courier New"/>
+          <w:b/>
+          <w:sz w:val="28"/>
+          <w:szCs w:val="28"/>
+          <w:lang w:val="ru-RU"/>
+        </w:rPr>
+      </w:pPr>
+      <w:r>
+        <w:rPr>
+          <w:rFonts w:ascii="Courier New" w:hAnsi="Courier New" w:cs="Courier New"/>
+          <w:b/>
+          <w:sz w:val="28"/>
+          <w:szCs w:val="28"/>
+          <w:lang w:val="en-US"/>
+        </w:rPr>
+        <w:t>cout</w:t>
+      </w:r>
+      <w:r>
+        <w:rPr>
+          <w:rFonts w:ascii="Courier New" w:hAnsi="Courier New" w:cs="Courier New"/>
+          <w:b/>
+          <w:sz w:val="28"/>
+          <w:szCs w:val="28"/>
+          <w:lang w:val="ru-RU"/>
+        </w:rPr>
+        <w:t xml:space="preserve"> &lt;&lt; </w:t>
+      </w:r>
+      <w:r>
+        <w:rPr>
+          <w:rFonts w:ascii="Courier New" w:hAnsi="Courier New" w:cs="Courier New"/>
+          <w:b/>
+          <w:sz w:val="28"/>
+          <w:szCs w:val="28"/>
+          <w:lang w:val="en-US"/>
+        </w:rPr>
+        <w:t>endl</w:t>
+      </w:r>
+      <w:r>
+        <w:rPr>
+          <w:rFonts w:ascii="Courier New" w:hAnsi="Courier New" w:cs="Courier New"/>
+          <w:b/>
+          <w:sz w:val="28"/>
+          <w:szCs w:val="28"/>
+          <w:lang w:val="ru-RU"/>
+        </w:rPr>
+        <w:t>;</w:t>
+      </w:r>
+    </w:p>
+    <w:p>
+      <w:pPr>
+        <w:spacing w:after="0" w:line="240" w:lineRule="auto"/>
+        <w:rPr>
+          <w:rFonts w:ascii="Courier New" w:hAnsi="Courier New" w:cs="Courier New"/>
+          <w:b/>
+          <w:sz w:val="28"/>
+          <w:szCs w:val="28"/>
+          <w:lang w:val="ru-RU"/>
+        </w:rPr>
+      </w:pPr>
+      <w:r>
+        <w:rPr>
+          <w:rFonts w:ascii="Courier New" w:hAnsi="Courier New" w:cs="Courier New"/>
+          <w:b/>
+          <w:sz w:val="28"/>
+          <w:szCs w:val="28"/>
+          <w:lang w:val="ru-RU"/>
+        </w:rPr>
+        <w:t>}</w:t>
+      </w:r>
+    </w:p>
+    <w:p>
+      <w:pPr>
+        <w:spacing w:after="0" w:line="240" w:lineRule="auto"/>
+        <w:rPr>
+          <w:rFonts w:ascii="Times New Roman" w:hAnsi="Times New Roman" w:cs="Times New Roman"/>
+          <w:sz w:val="28"/>
+          <w:szCs w:val="28"/>
+          <w:u w:val="single"/>
+          <w:lang w:val="ru-RU"/>
+        </w:rPr>
+      </w:pPr>
+    </w:p>
+    <w:p>
+      <w:pPr>
+        <w:spacing w:before="120" w:after="0" w:line="240" w:lineRule="auto"/>
+        <w:jc w:val="center"/>
+        <w:rPr>
+          <w:rFonts w:ascii="Times New Roman" w:eastAsia="Times New Roman" w:hAnsi="Times New Roman" w:cs="Times New Roman"/>
+          <w:b/>
+          <w:bCs/>
+          <w:iCs/>
+          <w:sz w:val="28"/>
+          <w:szCs w:val="28"/>
+          <w:lang w:eastAsia="uk-UA"/>
+        </w:rPr>
+      </w:pPr>
+    </w:p>
+    <w:p>
+      <w:pPr>
+        <w:spacing w:after="0" w:line="240" w:lineRule="auto"/>
         <w:jc w:val="center"/>
         <w:rPr>
           <w:rFonts w:ascii="Times New Roman" w:eastAsia="Times New Roman" w:hAnsi="Times New Roman" w:cs="Times New Roman"/>
@@ -1481,6 +2973,7 @@
           <w:szCs w:val="28"/>
           <w:lang w:eastAsia="uk-UA"/>
         </w:rPr>
+        <w:lastRenderedPageBreak/>
         <w:t>Файл - це впорядкована сукупність даних, що зберігається на диску і займає іменовану область зовнішньої пам'яті.</w:t>
       </w:r>
     </w:p>
@@ -1691,7 +3184,6 @@
           <w:szCs w:val="28"/>
           <w:lang w:val="ru-RU" w:eastAsia="uk-UA"/>
         </w:rPr>
-        <w:lastRenderedPageBreak/>
         <w:t>Структура файлу</w:t>
       </w:r>
     </w:p>
@@ -2327,6 +3819,7 @@
           <w:szCs w:val="28"/>
           <w:lang w:eastAsia="uk-UA"/>
         </w:rPr>
+        <w:lastRenderedPageBreak/>
         <w:t>Хоч набір операцій над файлами і особливо їх позначень відрізняється від системи до системи, можна виділити наступні основні операції над файлами. </w:t>
       </w:r>
     </w:p>
@@ -2501,19 +3994,7 @@
           <w:szCs w:val="28"/>
           <w:lang w:eastAsia="uk-UA"/>
         </w:rPr>
-        <w:t xml:space="preserve"> (позиціонування) (Seek). Позиція задається номером запису або блоку, або спеціальними іменами, які позначають </w:t>
-      </w:r>
-      <w:r>
-        <w:rPr>
-          <w:rFonts w:ascii="Times New Roman" w:eastAsia="Times New Roman" w:hAnsi="Times New Roman" w:cs="Times New Roman"/>
-          <w:bCs/>
-          <w:iCs/>
-          <w:sz w:val="28"/>
-          <w:szCs w:val="28"/>
-          <w:lang w:eastAsia="uk-UA"/>
-        </w:rPr>
-        <w:lastRenderedPageBreak/>
-        <w:t xml:space="preserve">початок файлу (позиція перед першим записом) </w:t>
+        <w:t xml:space="preserve"> (позиціонування) (Seek). Позиція задається номером запису або блоку, або спеціальними іменами, які позначають початок файлу (позиція перед першим записом) </w:t>
       </w:r>
       <w:r>
         <w:rPr>
@@ -4052,7 +5533,19 @@
                 <w:szCs w:val="28"/>
                 <w:lang w:eastAsia="uk-UA"/>
               </w:rPr>
-              <w:t xml:space="preserve">файл для друку або візуалізації </w:t>
+              <w:t xml:space="preserve">файл для друку або </w:t>
+            </w:r>
+            <w:r>
+              <w:rPr>
+                <w:rFonts w:ascii="Times New Roman" w:eastAsia="Times New Roman" w:hAnsi="Times New Roman" w:cs="Times New Roman"/>
+                <w:bCs/>
+                <w:iCs/>
+                <w:sz w:val="28"/>
+                <w:szCs w:val="28"/>
+                <w:lang w:eastAsia="uk-UA"/>
+              </w:rPr>
+              <w:lastRenderedPageBreak/>
+              <w:t xml:space="preserve">візуалізації </w:t>
             </w:r>
           </w:p>
         </w:tc>
@@ -4095,6 +5588,7 @@
                 <w:szCs w:val="28"/>
                 <w:lang w:eastAsia="uk-UA"/>
               </w:rPr>
+              <w:lastRenderedPageBreak/>
               <w:t xml:space="preserve">arc, zip, tar </w:t>
             </w:r>
           </w:p>
@@ -4138,7 +5632,19 @@
                 <w:szCs w:val="28"/>
                 <w:lang w:eastAsia="uk-UA"/>
               </w:rPr>
-              <w:t xml:space="preserve">ASCII або бінарний файл у форматі для друку або візуалізації </w:t>
+              <w:t xml:space="preserve">ASCII або бінарний файл у форматі для </w:t>
+            </w:r>
+            <w:r>
+              <w:rPr>
+                <w:rFonts w:ascii="Times New Roman" w:eastAsia="Times New Roman" w:hAnsi="Times New Roman" w:cs="Times New Roman"/>
+                <w:bCs/>
+                <w:iCs/>
+                <w:sz w:val="28"/>
+                <w:szCs w:val="28"/>
+                <w:lang w:eastAsia="uk-UA"/>
+              </w:rPr>
+              <w:lastRenderedPageBreak/>
+              <w:t xml:space="preserve">друку або візуалізації </w:t>
             </w:r>
           </w:p>
         </w:tc>
@@ -4186,6 +5692,7 @@
                 <w:szCs w:val="28"/>
                 <w:lang w:eastAsia="uk-UA"/>
               </w:rPr>
+              <w:lastRenderedPageBreak/>
               <w:t xml:space="preserve">архів </w:t>
             </w:r>
           </w:p>
@@ -4551,7 +6058,6 @@
           <w:szCs w:val="28"/>
           <w:lang w:eastAsia="uk-UA"/>
         </w:rPr>
-        <w:lastRenderedPageBreak/>
         <w:t>Файл прямого доступу</w:t>
       </w:r>
       <w:r>
@@ -5026,7 +6532,19 @@
           <w:szCs w:val="28"/>
           <w:lang w:eastAsia="uk-UA"/>
         </w:rPr>
-        <w:t xml:space="preserve"> — текстовий файл може бути прочитаний (так чи інакше) на будь-якій системі або ОС, особливо, якщо йдеться про однобайтові кодування на кшталт ASCII, які не схильні до проблеми, характерної для інших форматів файлів — для них не важлива різниця в порядку байтів або довжині машинного слова на різних платформах.</w:t>
+        <w:t xml:space="preserve"> — текстовий файл може бути прочитаний (так чи інакше) на будь-якій системі або ОС, особливо, якщо йдеться про однобайтові </w:t>
+      </w:r>
+      <w:r>
+        <w:rPr>
+          <w:rFonts w:ascii="Times New Roman" w:eastAsia="Times New Roman" w:hAnsi="Times New Roman" w:cs="Times New Roman"/>
+          <w:bCs/>
+          <w:iCs/>
+          <w:sz w:val="28"/>
+          <w:szCs w:val="28"/>
+          <w:lang w:eastAsia="uk-UA"/>
+        </w:rPr>
+        <w:lastRenderedPageBreak/>
+        <w:t>кодування на кшталт ASCII, які не схильні до проблеми, характерної для інших форматів файлів — для них не важлива різниця в порядку байтів або довжині машинного слова на різних платформах.</w:t>
       </w:r>
     </w:p>
     <w:p>
@@ -5109,7 +6627,6 @@
           <w:u w:val="single"/>
           <w:lang w:eastAsia="uk-UA"/>
         </w:rPr>
-        <w:lastRenderedPageBreak/>
         <w:t>Формат текстового файлу вкрай простий і його можна змінювати текстовим редактором — програмою, яка входить в комплект практично будь-якої ОС.</w:t>
       </w:r>
     </w:p>
@@ -5539,7 +7056,19 @@
           <w:szCs w:val="28"/>
           <w:lang w:eastAsia="uk-UA"/>
         </w:rPr>
-        <w:t>. Проте, текстовими можуть бути файли з будь-яким іншим розширенням або й без нього. Наприклад, вихідні коди програм зазвичай зберігаються в файлах з розширеннями, відповідними мові програмування, якою вони написані (</w:t>
+        <w:t xml:space="preserve">. Проте, текстовими можуть бути файли з будь-яким іншим розширенням або й без нього. Наприклад, вихідні коди </w:t>
+      </w:r>
+      <w:r>
+        <w:rPr>
+          <w:rFonts w:ascii="Times New Roman" w:eastAsia="Times New Roman" w:hAnsi="Times New Roman" w:cs="Times New Roman"/>
+          <w:bCs/>
+          <w:iCs/>
+          <w:sz w:val="28"/>
+          <w:szCs w:val="28"/>
+          <w:lang w:eastAsia="uk-UA"/>
+        </w:rPr>
+        <w:lastRenderedPageBreak/>
+        <w:t>програм зазвичай зберігаються в файлах з розширеннями, відповідними мові програмування, якою вони написані (</w:t>
       </w:r>
       <w:r>
         <w:rPr>
@@ -5829,19 +7358,7 @@
           <w:szCs w:val="28"/>
           <w:lang w:eastAsia="uk-UA"/>
         </w:rPr>
-        <w:t xml:space="preserve">введення та виведення інформації в стилі мови С++. З точки зору програми С++, введення та виведення являє собою потік байтів. При введенні програма вибирає байти з потоку вводу, при виведенні – відправляє байти в потік. Якщо програма орієнтована на роботу з текстом (або навіть з числовою інформацією в текстовому вигляді), кожний байт є представленням </w:t>
-      </w:r>
-      <w:r>
-        <w:rPr>
-          <w:rFonts w:ascii="Times New Roman" w:eastAsia="Times New Roman" w:hAnsi="Times New Roman" w:cs="Times New Roman"/>
-          <w:bCs/>
-          <w:iCs/>
-          <w:sz w:val="28"/>
-          <w:szCs w:val="28"/>
-          <w:lang w:eastAsia="uk-UA"/>
-        </w:rPr>
-        <w:lastRenderedPageBreak/>
-        <w:t>чергового символу. В загальному випадку байти потоку є двійковим представленням даних довільного типу.</w:t>
+        <w:t>введення та виведення інформації в стилі мови С++. З точки зору програми С++, введення та виведення являє собою потік байтів. При введенні програма вибирає байти з потоку вводу, при виведенні – відправляє байти в потік. Якщо програма орієнтована на роботу з текстом (або навіть з числовою інформацією в текстовому вигляді), кожний байт є представленням чергового символу. В загальному випадку байти потоку є двійковим представленням даних довільного типу.</w:t>
       </w:r>
       <w:r>
         <w:rPr>
@@ -6191,6 +7708,7 @@
           <w:szCs w:val="28"/>
           <w:lang w:eastAsia="uk-UA"/>
         </w:rPr>
+        <w:lastRenderedPageBreak/>
         <w:t xml:space="preserve">ios::in       – відкриття файлу для читання; </w:t>
       </w:r>
     </w:p>
@@ -6629,7 +8147,6 @@
                 <w:szCs w:val="28"/>
                 <w:lang w:eastAsia="uk-UA"/>
               </w:rPr>
-              <w:lastRenderedPageBreak/>
               <w:t xml:space="preserve">fstream   fs("f1.txt", ios::in | ios::out | ios::trunk); </w:t>
             </w:r>
           </w:p>
@@ -8161,6 +9678,7 @@
           <w:szCs w:val="28"/>
           <w:lang w:eastAsia="uk-UA"/>
         </w:rPr>
+        <w:lastRenderedPageBreak/>
         <w:t xml:space="preserve">/* </w:t>
       </w:r>
       <w:r>
@@ -8894,7 +10412,6 @@
           <w:szCs w:val="28"/>
           <w:lang w:val="en-US" w:eastAsia="uk-UA"/>
         </w:rPr>
-        <w:lastRenderedPageBreak/>
         <w:t>int i;</w:t>
       </w:r>
     </w:p>
@@ -9723,6 +11240,7 @@
           <w:szCs w:val="28"/>
           <w:lang w:eastAsia="uk-UA"/>
         </w:rPr>
+        <w:lastRenderedPageBreak/>
         <w:t xml:space="preserve">Приклад </w:t>
       </w:r>
       <w:r>
@@ -10445,7 +11963,6 @@
           <w:szCs w:val="28"/>
           <w:lang w:eastAsia="uk-UA"/>
         </w:rPr>
-        <w:lastRenderedPageBreak/>
         <w:t>{char fio[15]; char tel[10];};</w:t>
       </w:r>
     </w:p>
@@ -11896,6 +13413,7 @@
           <w:szCs w:val="28"/>
           <w:lang w:eastAsia="uk-UA"/>
         </w:rPr>
+        <w:lastRenderedPageBreak/>
         <w:t>cout &lt;&lt; spis.fio &lt;&lt; " "&lt;&lt;spis.tel&lt;&lt;"\n";</w:t>
       </w:r>
     </w:p>
@@ -12273,7 +13791,6 @@
           <w:noProof/>
           <w:lang w:eastAsia="uk-UA"/>
         </w:rPr>
-        <w:lastRenderedPageBreak/>
         <w:drawing>
           <wp:inline distT="0" distB="0" distL="0" distR="0">
             <wp:extent cx="6332855" cy="1627505"/>
@@ -12769,6 +14286,7 @@
           <w:szCs w:val="28"/>
           <w:lang w:eastAsia="uk-UA"/>
         </w:rPr>
+        <w:lastRenderedPageBreak/>
         <w:t xml:space="preserve">{ </w:t>
       </w:r>
     </w:p>
@@ -13015,7 +14533,6 @@
           <w:szCs w:val="28"/>
           <w:lang w:eastAsia="uk-UA"/>
         </w:rPr>
-        <w:lastRenderedPageBreak/>
         <w:t>if (!fin) cout &lt;&lt; " Cannot open file fo reading\n";</w:t>
       </w:r>
     </w:p>
@@ -13441,6 +14958,7 @@
           <w:szCs w:val="28"/>
           <w:lang w:val="en-US"/>
         </w:rPr>
+        <w:lastRenderedPageBreak/>
         <w:t>#include &lt;string.h&gt;</w:t>
       </w:r>
     </w:p>
@@ -13450,6 +14968,78 @@
         <w:rPr>
           <w:sz w:val="28"/>
           <w:szCs w:val="28"/>
+          <w:lang w:val="en-US"/>
+        </w:rPr>
+      </w:pPr>
+      <w:r>
+        <w:rPr>
+          <w:sz w:val="28"/>
+          <w:szCs w:val="28"/>
+          <w:lang w:val="en-US"/>
+        </w:rPr>
+        <w:t>#include &lt;Windows.h&gt;</w:t>
+      </w:r>
+    </w:p>
+    <w:p>
+      <w:pPr>
+        <w:spacing w:after="0" w:line="240" w:lineRule="auto"/>
+        <w:rPr>
+          <w:sz w:val="28"/>
+          <w:szCs w:val="28"/>
+          <w:lang w:val="en-US"/>
+        </w:rPr>
+      </w:pPr>
+      <w:r>
+        <w:rPr>
+          <w:sz w:val="28"/>
+          <w:szCs w:val="28"/>
+          <w:lang w:val="en-US"/>
+        </w:rPr>
+        <w:t>using namespace std;</w:t>
+      </w:r>
+    </w:p>
+    <w:p>
+      <w:pPr>
+        <w:spacing w:after="0" w:line="240" w:lineRule="auto"/>
+        <w:rPr>
+          <w:sz w:val="28"/>
+          <w:szCs w:val="28"/>
+          <w:lang w:val="en-US"/>
+        </w:rPr>
+      </w:pPr>
+      <w:r>
+        <w:rPr>
+          <w:sz w:val="28"/>
+          <w:szCs w:val="28"/>
+          <w:lang w:val="en-US"/>
+        </w:rPr>
+        <w:t>int main() {</w:t>
+      </w:r>
+    </w:p>
+    <w:p>
+      <w:pPr>
+        <w:spacing w:after="0" w:line="240" w:lineRule="auto"/>
+        <w:rPr>
+          <w:sz w:val="28"/>
+          <w:szCs w:val="28"/>
+          <w:lang w:val="en-US"/>
+        </w:rPr>
+      </w:pPr>
+      <w:r>
+        <w:rPr>
+          <w:sz w:val="28"/>
+          <w:szCs w:val="28"/>
+          <w:lang w:val="en-US"/>
+        </w:rPr>
+        <w:t xml:space="preserve"> char text[]="Do not dig a hole for somebody else; you yourself will fall into it.";</w:t>
+      </w:r>
+    </w:p>
+    <w:p>
+      <w:pPr>
+        <w:spacing w:after="0" w:line="240" w:lineRule="auto"/>
+        <w:rPr>
+          <w:sz w:val="28"/>
+          <w:szCs w:val="28"/>
           <w:lang w:val="ru-RU"/>
         </w:rPr>
       </w:pPr>
@@ -13457,73 +15047,174 @@
         <w:rPr>
           <w:sz w:val="28"/>
           <w:szCs w:val="28"/>
+          <w:lang w:val="en-US"/>
+        </w:rPr>
+        <w:t xml:space="preserve"> int</w:t>
+      </w:r>
+      <w:r>
+        <w:rPr>
+          <w:sz w:val="28"/>
+          <w:szCs w:val="28"/>
           <w:lang w:val="ru-RU"/>
         </w:rPr>
-        <w:t>#include &lt;Windows.h&gt;</w:t>
-      </w:r>
-    </w:p>
-    <w:p>
-      <w:pPr>
-        <w:spacing w:after="0" w:line="240" w:lineRule="auto"/>
+        <w:t xml:space="preserve"> </w:t>
+      </w:r>
+      <w:r>
         <w:rPr>
           <w:sz w:val="28"/>
           <w:szCs w:val="28"/>
           <w:lang w:val="en-US"/>
         </w:rPr>
-      </w:pPr>
+        <w:t>bflen</w:t>
+      </w:r>
+      <w:r>
+        <w:rPr>
+          <w:sz w:val="28"/>
+          <w:szCs w:val="28"/>
+          <w:lang w:val="ru-RU"/>
+        </w:rPr>
+        <w:t>,</w:t>
+      </w:r>
       <w:r>
         <w:rPr>
           <w:sz w:val="28"/>
           <w:szCs w:val="28"/>
           <w:lang w:val="en-US"/>
         </w:rPr>
-        <w:t>using namespace std;</w:t>
-      </w:r>
-    </w:p>
-    <w:p>
-      <w:pPr>
-        <w:spacing w:after="0" w:line="240" w:lineRule="auto"/>
+        <w:t>i</w:t>
+      </w:r>
+      <w:r>
+        <w:rPr>
+          <w:sz w:val="28"/>
+          <w:szCs w:val="28"/>
+          <w:lang w:val="ru-RU"/>
+        </w:rPr>
+        <w:t>;</w:t>
+      </w:r>
+    </w:p>
+    <w:p>
+      <w:pPr>
+        <w:spacing w:after="0" w:line="240" w:lineRule="auto"/>
+        <w:rPr>
+          <w:sz w:val="28"/>
+          <w:szCs w:val="28"/>
+        </w:rPr>
+      </w:pPr>
+      <w:r>
+        <w:rPr>
+          <w:sz w:val="28"/>
+          <w:szCs w:val="28"/>
+          <w:lang w:val="ru-RU"/>
+        </w:rPr>
+        <w:t xml:space="preserve">   </w:t>
+      </w:r>
+      <w:r>
+        <w:rPr>
+          <w:sz w:val="28"/>
+          <w:szCs w:val="28"/>
+          <w:lang w:val="ru-RU"/>
+        </w:rPr>
+        <w:t xml:space="preserve">// 1. </w:t>
+      </w:r>
+      <w:r>
+        <w:rPr>
+          <w:sz w:val="28"/>
+          <w:szCs w:val="28"/>
+        </w:rPr>
+        <w:t>Запис масиву до файлу</w:t>
+      </w:r>
+    </w:p>
+    <w:p>
+      <w:pPr>
+        <w:spacing w:after="0" w:line="240" w:lineRule="auto"/>
+        <w:rPr>
+          <w:sz w:val="28"/>
+          <w:szCs w:val="28"/>
+        </w:rPr>
+      </w:pPr>
+      <w:r>
+        <w:rPr>
+          <w:sz w:val="28"/>
+          <w:szCs w:val="28"/>
+          <w:lang w:val="ru-RU"/>
+        </w:rPr>
+        <w:t xml:space="preserve">  // </w:t>
+      </w:r>
+      <w:r>
         <w:rPr>
           <w:sz w:val="28"/>
           <w:szCs w:val="28"/>
           <w:lang w:val="en-US"/>
         </w:rPr>
-      </w:pPr>
-      <w:r>
+        <w:t>outF</w:t>
+      </w:r>
+      <w:r>
+        <w:rPr>
+          <w:sz w:val="28"/>
+          <w:szCs w:val="28"/>
+          <w:lang w:val="ru-RU"/>
+        </w:rPr>
+        <w:t xml:space="preserve"> – </w:t>
+      </w:r>
+      <w:r>
+        <w:rPr>
+          <w:sz w:val="28"/>
+          <w:szCs w:val="28"/>
+        </w:rPr>
+        <w:t>екземпляр файл, до якого здійснюється запис</w:t>
+      </w:r>
+    </w:p>
+    <w:p>
+      <w:pPr>
+        <w:spacing w:after="0" w:line="240" w:lineRule="auto"/>
         <w:rPr>
           <w:sz w:val="28"/>
           <w:szCs w:val="28"/>
           <w:lang w:val="en-US"/>
         </w:rPr>
-        <w:t>int main() {</w:t>
-      </w:r>
-    </w:p>
-    <w:p>
-      <w:pPr>
-        <w:spacing w:after="0" w:line="240" w:lineRule="auto"/>
+      </w:pPr>
+      <w:r>
+        <w:rPr>
+          <w:sz w:val="28"/>
+          <w:szCs w:val="28"/>
+          <w:lang w:val="ru-RU"/>
+        </w:rPr>
+        <w:t xml:space="preserve">  </w:t>
+      </w:r>
+      <w:r>
         <w:rPr>
           <w:sz w:val="28"/>
           <w:szCs w:val="28"/>
           <w:lang w:val="en-US"/>
         </w:rPr>
-      </w:pPr>
-      <w:r>
+        <w:t>ofstream outF("e:\\data1.dat", ios::out | ios::binary);</w:t>
+      </w:r>
+    </w:p>
+    <w:p>
+      <w:pPr>
+        <w:spacing w:after="0" w:line="240" w:lineRule="auto"/>
         <w:rPr>
           <w:sz w:val="28"/>
           <w:szCs w:val="28"/>
           <w:lang w:val="en-US"/>
         </w:rPr>
-        <w:t xml:space="preserve"> char text[]="Do not dig a hole for somebody else; you yourself will fall into it.";</w:t>
-      </w:r>
-    </w:p>
-    <w:p>
-      <w:pPr>
-        <w:spacing w:after="0" w:line="240" w:lineRule="auto"/>
+      </w:pPr>
+      <w:r>
         <w:rPr>
           <w:sz w:val="28"/>
           <w:szCs w:val="28"/>
           <w:lang w:val="en-US"/>
         </w:rPr>
+        <w:t xml:space="preserve">  if (!outF) return false;</w:t>
+      </w:r>
+    </w:p>
+    <w:p>
+      <w:pPr>
+        <w:spacing w:after="0" w:line="240" w:lineRule="auto"/>
+        <w:rPr>
+          <w:sz w:val="28"/>
+          <w:szCs w:val="28"/>
+        </w:rPr>
       </w:pPr>
       <w:r>
         <w:rPr>
@@ -13531,56 +15222,15 @@
           <w:szCs w:val="28"/>
           <w:lang w:val="en-US"/>
         </w:rPr>
-        <w:t xml:space="preserve"> int bflen,i;</w:t>
-      </w:r>
-    </w:p>
-    <w:p>
-      <w:pPr>
-        <w:spacing w:after="0" w:line="240" w:lineRule="auto"/>
-        <w:rPr>
-          <w:sz w:val="28"/>
-          <w:szCs w:val="28"/>
-        </w:rPr>
-      </w:pPr>
+        <w:t xml:space="preserve">  bflen</w:t>
+      </w:r>
       <w:r>
         <w:rPr>
           <w:sz w:val="28"/>
           <w:szCs w:val="28"/>
           <w:lang w:val="en-US"/>
         </w:rPr>
-        <w:t xml:space="preserve">   </w:t>
-      </w:r>
-      <w:r>
-        <w:rPr>
-          <w:sz w:val="28"/>
-          <w:szCs w:val="28"/>
-          <w:lang w:val="ru-RU"/>
-        </w:rPr>
-        <w:t xml:space="preserve">// 1. </w:t>
-      </w:r>
-      <w:r>
-        <w:rPr>
-          <w:sz w:val="28"/>
-          <w:szCs w:val="28"/>
-        </w:rPr>
-        <w:t>Запис масиву до файлу</w:t>
-      </w:r>
-    </w:p>
-    <w:p>
-      <w:pPr>
-        <w:spacing w:after="0" w:line="240" w:lineRule="auto"/>
-        <w:rPr>
-          <w:sz w:val="28"/>
-          <w:szCs w:val="28"/>
-        </w:rPr>
-      </w:pPr>
-      <w:r>
-        <w:rPr>
-          <w:sz w:val="28"/>
-          <w:szCs w:val="28"/>
-          <w:lang w:val="ru-RU"/>
-        </w:rPr>
-        <w:t xml:space="preserve">  // </w:t>
+        <w:t>=</w:t>
       </w:r>
       <w:r>
         <w:rPr>
@@ -13588,40 +15238,15 @@
           <w:szCs w:val="28"/>
           <w:lang w:val="en-US"/>
         </w:rPr>
-        <w:t>outF</w:t>
-      </w:r>
-      <w:r>
-        <w:rPr>
-          <w:sz w:val="28"/>
-          <w:szCs w:val="28"/>
-          <w:lang w:val="ru-RU"/>
-        </w:rPr>
-        <w:t xml:space="preserve"> – </w:t>
-      </w:r>
-      <w:r>
-        <w:rPr>
-          <w:sz w:val="28"/>
-          <w:szCs w:val="28"/>
-        </w:rPr>
-        <w:t>екземпляр файл, до якого здійснюється запис</w:t>
-      </w:r>
-    </w:p>
-    <w:p>
-      <w:pPr>
-        <w:spacing w:after="0" w:line="240" w:lineRule="auto"/>
+        <w:t>strlen</w:t>
+      </w:r>
+      <w:r>
         <w:rPr>
           <w:sz w:val="28"/>
           <w:szCs w:val="28"/>
           <w:lang w:val="en-US"/>
         </w:rPr>
-      </w:pPr>
-      <w:r>
-        <w:rPr>
-          <w:sz w:val="28"/>
-          <w:szCs w:val="28"/>
-          <w:lang w:val="ru-RU"/>
-        </w:rPr>
-        <w:t xml:space="preserve">  </w:t>
+        <w:t>(</w:t>
       </w:r>
       <w:r>
         <w:rPr>
@@ -13629,80 +15254,13 @@
           <w:szCs w:val="28"/>
           <w:lang w:val="en-US"/>
         </w:rPr>
-        <w:t>ofstream outF("e:\\data1.dat", ios::out | ios::binary);</w:t>
-      </w:r>
-    </w:p>
-    <w:p>
-      <w:pPr>
-        <w:spacing w:after="0" w:line="240" w:lineRule="auto"/>
+        <w:t>text</w:t>
+      </w:r>
+      <w:r>
         <w:rPr>
           <w:sz w:val="28"/>
           <w:szCs w:val="28"/>
           <w:lang w:val="en-US"/>
-        </w:rPr>
-      </w:pPr>
-      <w:r>
-        <w:rPr>
-          <w:sz w:val="28"/>
-          <w:szCs w:val="28"/>
-          <w:lang w:val="en-US"/>
-        </w:rPr>
-        <w:t xml:space="preserve">  if (!outF) return false;</w:t>
-      </w:r>
-    </w:p>
-    <w:p>
-      <w:pPr>
-        <w:spacing w:after="0" w:line="240" w:lineRule="auto"/>
-        <w:rPr>
-          <w:sz w:val="28"/>
-          <w:szCs w:val="28"/>
-        </w:rPr>
-      </w:pPr>
-      <w:r>
-        <w:rPr>
-          <w:sz w:val="28"/>
-          <w:szCs w:val="28"/>
-          <w:lang w:val="en-US"/>
-        </w:rPr>
-        <w:t xml:space="preserve">  bflen</w:t>
-      </w:r>
-      <w:r>
-        <w:rPr>
-          <w:sz w:val="28"/>
-          <w:szCs w:val="28"/>
-          <w:lang w:val="ru-RU"/>
-        </w:rPr>
-        <w:t>=</w:t>
-      </w:r>
-      <w:r>
-        <w:rPr>
-          <w:sz w:val="28"/>
-          <w:szCs w:val="28"/>
-          <w:lang w:val="en-US"/>
-        </w:rPr>
-        <w:t>strlen</w:t>
-      </w:r>
-      <w:r>
-        <w:rPr>
-          <w:sz w:val="28"/>
-          <w:szCs w:val="28"/>
-          <w:lang w:val="ru-RU"/>
-        </w:rPr>
-        <w:t>(</w:t>
-      </w:r>
-      <w:r>
-        <w:rPr>
-          <w:sz w:val="28"/>
-          <w:szCs w:val="28"/>
-          <w:lang w:val="en-US"/>
-        </w:rPr>
-        <w:t>text</w:t>
-      </w:r>
-      <w:r>
-        <w:rPr>
-          <w:sz w:val="28"/>
-          <w:szCs w:val="28"/>
-          <w:lang w:val="ru-RU"/>
         </w:rPr>
         <w:t>);</w:t>
       </w:r>
@@ -13727,10 +15285,17 @@
         <w:rPr>
           <w:sz w:val="28"/>
           <w:szCs w:val="28"/>
+          <w:lang w:val="en-US"/>
+        </w:rPr>
+        <w:t xml:space="preserve">  // </w:t>
+      </w:r>
+      <w:r>
+        <w:rPr>
+          <w:sz w:val="28"/>
+          <w:szCs w:val="28"/>
           <w:lang w:val="ru-RU"/>
         </w:rPr>
-        <w:lastRenderedPageBreak/>
-        <w:t xml:space="preserve">  // виведення</w:t>
+        <w:t>виведення</w:t>
       </w:r>
       <w:r>
         <w:rPr>
@@ -13753,7 +15318,7 @@
         <w:rPr>
           <w:sz w:val="28"/>
           <w:szCs w:val="28"/>
-          <w:lang w:val="ru-RU"/>
+          <w:lang w:val="en-US"/>
         </w:rPr>
         <w:t xml:space="preserve"> </w:t>
       </w:r>
@@ -13838,7 +15403,7 @@
         <w:rPr>
           <w:sz w:val="28"/>
           <w:szCs w:val="28"/>
-          <w:lang w:val="ru-RU"/>
+          <w:lang w:val="en-US"/>
         </w:rPr>
         <w:t>'*'</w:t>
       </w:r>
@@ -13863,7 +15428,7 @@
         <w:rPr>
           <w:sz w:val="28"/>
           <w:szCs w:val="28"/>
-          <w:lang w:val="ru-RU"/>
+          <w:lang w:val="en-US"/>
         </w:rPr>
         <w:t xml:space="preserve"> </w:t>
       </w:r>
@@ -13932,7 +15497,7 @@
         <w:rPr>
           <w:sz w:val="28"/>
           <w:szCs w:val="28"/>
-          <w:lang w:val="ru-RU"/>
+          <w:lang w:val="en-US"/>
         </w:rPr>
         <w:t xml:space="preserve">// 2. </w:t>
       </w:r>
@@ -13950,14 +15515,14 @@
         <w:rPr>
           <w:sz w:val="28"/>
           <w:szCs w:val="28"/>
-          <w:lang w:val="ru-RU"/>
-        </w:rPr>
-      </w:pPr>
-      <w:r>
-        <w:rPr>
-          <w:sz w:val="28"/>
-          <w:szCs w:val="28"/>
-          <w:lang w:val="ru-RU"/>
+          <w:lang w:val="en-US"/>
+        </w:rPr>
+      </w:pPr>
+      <w:r>
+        <w:rPr>
+          <w:sz w:val="28"/>
+          <w:szCs w:val="28"/>
+          <w:lang w:val="en-US"/>
         </w:rPr>
         <w:t xml:space="preserve">  // </w:t>
       </w:r>
@@ -13973,7 +15538,7 @@
         <w:rPr>
           <w:sz w:val="28"/>
           <w:szCs w:val="28"/>
-          <w:lang w:val="ru-RU"/>
+          <w:lang w:val="en-US"/>
         </w:rPr>
         <w:t xml:space="preserve"> - </w:t>
       </w:r>
@@ -13998,7 +15563,7 @@
         <w:rPr>
           <w:sz w:val="28"/>
           <w:szCs w:val="28"/>
-          <w:lang w:val="ru-RU"/>
+          <w:lang w:val="en-US"/>
         </w:rPr>
         <w:t xml:space="preserve">  </w:t>
       </w:r>
